--- a/React JS Day 7 - 20-Nov 2024.docx
+++ b/React JS Day 7 - 20-Nov 2024.docx
@@ -24,7 +24,7 @@
         <w:rPr>
           <w:highlight w:val="yellow"/>
         </w:rPr>
-        <w:t>6</w:t>
+        <w:t>7</w:t>
       </w:r>
       <w:r>
         <w:rPr>
@@ -37,13 +37,13 @@
         <w:rPr>
           <w:highlight w:val="yellow"/>
         </w:rPr>
-        <w:t xml:space="preserve"> 1</w:t>
-      </w:r>
-      <w:r>
-        <w:rPr>
-          <w:highlight w:val="yellow"/>
-        </w:rPr>
-        <w:t>9</w:t>
+        <w:t xml:space="preserve"> </w:t>
+      </w:r>
+      <w:r>
+        <w:rPr>
+          <w:highlight w:val="yellow"/>
+        </w:rPr>
+        <w:t>20</w:t>
       </w:r>
       <w:r>
         <w:rPr>
@@ -52,643 +52,17 @@
         <w:t xml:space="preserve"> Nov 2024</w:t>
       </w:r>
     </w:p>
-    <w:p/>
-    <w:p>
-      <w:r>
-        <w:rPr>
-          <w:highlight w:val="yellow"/>
-        </w:rPr>
-        <w:t xml:space="preserve">Access end point or rest </w:t>
-      </w:r>
-      <w:proofErr w:type="spellStart"/>
-      <w:r>
-        <w:rPr>
-          <w:highlight w:val="yellow"/>
-        </w:rPr>
+    <w:p>
+      <w:r>
+        <w:t>create-react-app react-rest-</w:t>
+      </w:r>
+      <w:proofErr w:type="spellStart"/>
+      <w:r>
         <w:t>api</w:t>
       </w:r>
       <w:proofErr w:type="spellEnd"/>
       <w:r>
-        <w:rPr>
-          <w:highlight w:val="yellow"/>
-        </w:rPr>
-        <w:t xml:space="preserve"> using react </w:t>
-      </w:r>
-      <w:proofErr w:type="spellStart"/>
-      <w:r>
-        <w:rPr>
-          <w:highlight w:val="yellow"/>
-        </w:rPr>
-        <w:t>js</w:t>
-      </w:r>
-      <w:proofErr w:type="spellEnd"/>
-      <w:r>
         <w:t xml:space="preserve"> </w:t>
-      </w:r>
-    </w:p>
-    <w:p>
-      <w:r>
-        <w:t xml:space="preserve">Using backend technologies like Django with python, spring boot, asp.net, express </w:t>
-      </w:r>
-      <w:proofErr w:type="spellStart"/>
-      <w:r>
-        <w:t>js</w:t>
-      </w:r>
-      <w:proofErr w:type="spellEnd"/>
-      <w:r>
-        <w:t xml:space="preserve"> with node </w:t>
-      </w:r>
-      <w:proofErr w:type="spellStart"/>
-      <w:r>
-        <w:t>js</w:t>
-      </w:r>
-      <w:proofErr w:type="spellEnd"/>
-      <w:r>
-        <w:t xml:space="preserve"> we can create rest full web service. </w:t>
-      </w:r>
-    </w:p>
-    <w:p>
-      <w:r>
-        <w:rPr>
-          <w:highlight w:val="yellow"/>
-        </w:rPr>
-        <w:t xml:space="preserve">Web </w:t>
-      </w:r>
-      <w:proofErr w:type="gramStart"/>
-      <w:r>
-        <w:rPr>
-          <w:highlight w:val="yellow"/>
-        </w:rPr>
-        <w:t>Service</w:t>
-      </w:r>
-      <w:r>
-        <w:t xml:space="preserve"> :</w:t>
-      </w:r>
-      <w:proofErr w:type="gramEnd"/>
-      <w:r>
-        <w:t xml:space="preserve"> Giving the service for web application when both the application running using different technologies or languages. </w:t>
-      </w:r>
-    </w:p>
-    <w:p>
-      <w:r>
-        <w:t>Amazon --</w:t>
-      </w:r>
-      <w:r>
-        <w:sym w:font="Wingdings" w:char="F0E0"/>
-      </w:r>
-    </w:p>
-    <w:p>
-      <w:r>
-        <w:t xml:space="preserve">Django </w:t>
-      </w:r>
-      <w:r>
-        <w:tab/>
-      </w:r>
-      <w:r>
-        <w:tab/>
-      </w:r>
-      <w:r>
-        <w:tab/>
-        <w:t>payment --</w:t>
-      </w:r>
-      <w:r>
-        <w:sym w:font="Wingdings" w:char="F0E0"/>
-      </w:r>
-      <w:r>
-        <w:t xml:space="preserve"> </w:t>
-      </w:r>
-      <w:r>
-        <w:tab/>
-      </w:r>
-      <w:proofErr w:type="spellStart"/>
-      <w:r>
-        <w:t>Gpay</w:t>
-      </w:r>
-      <w:proofErr w:type="spellEnd"/>
-      <w:r>
-        <w:t xml:space="preserve"> </w:t>
-      </w:r>
-      <w:r>
-        <w:tab/>
-      </w:r>
-      <w:r>
-        <w:tab/>
-      </w:r>
-      <w:r>
-        <w:tab/>
-        <w:t xml:space="preserve">java </w:t>
-      </w:r>
-    </w:p>
-    <w:p>
-      <w:r>
-        <w:tab/>
-      </w:r>
-      <w:r>
-        <w:tab/>
-        <w:t>XML</w:t>
-      </w:r>
-      <w:r>
-        <w:tab/>
-      </w:r>
-      <w:r>
-        <w:tab/>
-      </w:r>
-      <w:r>
-        <w:tab/>
-        <w:t xml:space="preserve">Phone Pay </w:t>
-      </w:r>
-      <w:r>
-        <w:tab/>
-      </w:r>
-      <w:r>
-        <w:tab/>
-        <w:t xml:space="preserve">python with Django </w:t>
-      </w:r>
-    </w:p>
-    <w:p>
-      <w:r>
-        <w:tab/>
-      </w:r>
-      <w:r>
-        <w:tab/>
-      </w:r>
-      <w:r>
-        <w:t>JSON</w:t>
-      </w:r>
-      <w:r>
-        <w:tab/>
-      </w:r>
-      <w:r>
-        <w:tab/>
-      </w:r>
-      <w:r>
-        <w:tab/>
-      </w:r>
-      <w:proofErr w:type="spellStart"/>
-      <w:r>
-        <w:t>Paypal</w:t>
-      </w:r>
-      <w:proofErr w:type="spellEnd"/>
-      <w:r>
-        <w:tab/>
-      </w:r>
-      <w:r>
-        <w:tab/>
-      </w:r>
-      <w:r>
-        <w:tab/>
-        <w:t xml:space="preserve">asp.net </w:t>
-      </w:r>
-    </w:p>
-    <w:p>
-      <w:r>
-        <w:tab/>
-      </w:r>
-      <w:r>
-        <w:tab/>
-      </w:r>
-      <w:r>
-        <w:tab/>
-      </w:r>
-      <w:r>
-        <w:tab/>
-      </w:r>
-      <w:r>
-        <w:tab/>
-        <w:t xml:space="preserve">Paytm </w:t>
-      </w:r>
-      <w:r>
-        <w:tab/>
-      </w:r>
-      <w:r>
-        <w:tab/>
-      </w:r>
-      <w:r>
-        <w:tab/>
-      </w:r>
-      <w:proofErr w:type="spellStart"/>
-      <w:r>
-        <w:t>php</w:t>
-      </w:r>
-      <w:proofErr w:type="spellEnd"/>
-      <w:r>
-        <w:t xml:space="preserve"> </w:t>
-      </w:r>
-    </w:p>
-    <w:p>
-      <w:r>
-        <w:tab/>
-      </w:r>
-      <w:r>
-        <w:tab/>
-      </w:r>
-      <w:r>
-        <w:tab/>
-      </w:r>
-      <w:r>
-        <w:tab/>
-      </w:r>
-      <w:r>
-        <w:tab/>
-        <w:t xml:space="preserve">Net banking </w:t>
-      </w:r>
-      <w:r>
-        <w:tab/>
-      </w:r>
-      <w:r>
-        <w:tab/>
-      </w:r>
-      <w:r>
-        <w:rPr>
-          <w:highlight w:val="yellow"/>
-        </w:rPr>
-        <w:t xml:space="preserve">express </w:t>
-      </w:r>
-      <w:proofErr w:type="spellStart"/>
-      <w:r>
-        <w:rPr>
-          <w:highlight w:val="yellow"/>
-        </w:rPr>
-        <w:t>js</w:t>
-      </w:r>
-      <w:proofErr w:type="spellEnd"/>
-      <w:r>
-        <w:t xml:space="preserve"> </w:t>
-      </w:r>
-    </w:p>
-    <w:p>
-      <w:r>
-        <w:tab/>
-      </w:r>
-      <w:r>
-        <w:tab/>
-      </w:r>
-      <w:r>
-        <w:tab/>
-      </w:r>
-      <w:r>
-        <w:tab/>
-      </w:r>
-      <w:r>
-        <w:tab/>
-        <w:t xml:space="preserve">Credit card </w:t>
-      </w:r>
-    </w:p>
-    <w:p>
-      <w:r>
-        <w:t xml:space="preserve">SOAP web </w:t>
-      </w:r>
-      <w:proofErr w:type="gramStart"/>
-      <w:r>
-        <w:t>Service :</w:t>
-      </w:r>
-      <w:proofErr w:type="gramEnd"/>
-      <w:r>
-        <w:t xml:space="preserve"> Simple object access protocol. SOA (Service Oriented Architecture). In SOAP web service we need to consume and produce data only in the form of xml. </w:t>
-      </w:r>
-      <w:proofErr w:type="spellStart"/>
-      <w:r>
-        <w:t>eXtensible</w:t>
-      </w:r>
-      <w:proofErr w:type="spellEnd"/>
-      <w:r>
-        <w:t xml:space="preserve"> markup of language. </w:t>
-      </w:r>
-    </w:p>
-    <w:p>
-      <w:r>
-        <w:t xml:space="preserve">Rest full web service: IN Rest full web service we can consume and produce the data any other format base upon application requirement like XML or </w:t>
-      </w:r>
-      <w:proofErr w:type="gramStart"/>
-      <w:r>
-        <w:t>JSON(</w:t>
-      </w:r>
-      <w:proofErr w:type="gramEnd"/>
-      <w:r>
-        <w:t>JavaScript Object Notation), html, plain text or any media type</w:t>
-      </w:r>
-      <w:r>
-        <w:t>.</w:t>
-      </w:r>
-    </w:p>
-    <w:p>
-      <w:r>
-        <w:t xml:space="preserve">As </w:t>
-      </w:r>
-      <w:proofErr w:type="gramStart"/>
-      <w:r>
-        <w:t>front end</w:t>
-      </w:r>
-      <w:proofErr w:type="gramEnd"/>
-      <w:r>
-        <w:t xml:space="preserve"> developer we need to learn how to consume rest </w:t>
-      </w:r>
-      <w:proofErr w:type="spellStart"/>
-      <w:r>
-        <w:t>api</w:t>
-      </w:r>
-      <w:proofErr w:type="spellEnd"/>
-      <w:r>
-        <w:t xml:space="preserve"> or rest full web service develop using any language. </w:t>
-      </w:r>
-      <w:r>
-        <w:t xml:space="preserve"> </w:t>
-      </w:r>
-    </w:p>
-    <w:p>
-      <w:r>
-        <w:t xml:space="preserve">Next </w:t>
-      </w:r>
-      <w:proofErr w:type="gramStart"/>
-      <w:r>
-        <w:t>JS :</w:t>
-      </w:r>
-      <w:proofErr w:type="gramEnd"/>
-      <w:r>
-        <w:t xml:space="preserve"> Using Next JS we can create server side component. </w:t>
-      </w:r>
-    </w:p>
-    <w:p/>
-    <w:p>
-      <w:r>
-        <w:t xml:space="preserve">According Rest </w:t>
-      </w:r>
-      <w:proofErr w:type="spellStart"/>
-      <w:r>
-        <w:t>api</w:t>
-      </w:r>
-      <w:proofErr w:type="spellEnd"/>
-      <w:r>
-        <w:t xml:space="preserve"> we need to use Http protocol methods. </w:t>
-      </w:r>
-    </w:p>
-    <w:p>
-      <w:pPr>
-        <w:pStyle w:val="ListParagraph"/>
-        <w:numPr>
-          <w:ilvl w:val="0"/>
-          <w:numId w:val="9"/>
-        </w:numPr>
-      </w:pPr>
-      <w:r>
-        <w:rPr>
-          <w:highlight w:val="yellow"/>
-        </w:rPr>
-        <w:t xml:space="preserve">Get </w:t>
-      </w:r>
-      <w:proofErr w:type="gramStart"/>
-      <w:r>
-        <w:rPr>
-          <w:highlight w:val="yellow"/>
-        </w:rPr>
-        <w:t>method</w:t>
-      </w:r>
-      <w:r>
-        <w:t xml:space="preserve"> :</w:t>
-      </w:r>
-      <w:proofErr w:type="gramEnd"/>
-      <w:r>
-        <w:t xml:space="preserve"> Get the resources like Product, customer, order, employee etc. </w:t>
-      </w:r>
-    </w:p>
-    <w:p>
-      <w:pPr>
-        <w:pStyle w:val="ListParagraph"/>
-        <w:numPr>
-          <w:ilvl w:val="0"/>
-          <w:numId w:val="9"/>
-        </w:numPr>
-      </w:pPr>
-      <w:r>
-        <w:rPr>
-          <w:highlight w:val="yellow"/>
-        </w:rPr>
-        <w:t xml:space="preserve">Post </w:t>
-      </w:r>
-      <w:proofErr w:type="gramStart"/>
-      <w:r>
-        <w:rPr>
-          <w:highlight w:val="yellow"/>
-        </w:rPr>
-        <w:t>method</w:t>
-      </w:r>
-      <w:r>
-        <w:t xml:space="preserve"> :</w:t>
-      </w:r>
-      <w:proofErr w:type="gramEnd"/>
-      <w:r>
-        <w:t xml:space="preserve"> this method is use to create the resource. Insert the record in database. </w:t>
-      </w:r>
-    </w:p>
-    <w:p>
-      <w:pPr>
-        <w:pStyle w:val="ListParagraph"/>
-        <w:numPr>
-          <w:ilvl w:val="0"/>
-          <w:numId w:val="9"/>
-        </w:numPr>
-      </w:pPr>
-      <w:r>
-        <w:rPr>
-          <w:highlight w:val="yellow"/>
-        </w:rPr>
-        <w:t xml:space="preserve">Put </w:t>
-      </w:r>
-      <w:proofErr w:type="gramStart"/>
-      <w:r>
-        <w:rPr>
-          <w:highlight w:val="yellow"/>
-        </w:rPr>
-        <w:t>method</w:t>
-      </w:r>
-      <w:r>
-        <w:t xml:space="preserve"> :</w:t>
-      </w:r>
-      <w:proofErr w:type="gramEnd"/>
-      <w:r>
-        <w:t xml:space="preserve"> update existing recourse : update employee salary using id. </w:t>
-      </w:r>
-    </w:p>
-    <w:p>
-      <w:pPr>
-        <w:pStyle w:val="ListParagraph"/>
-        <w:numPr>
-          <w:ilvl w:val="0"/>
-          <w:numId w:val="9"/>
-        </w:numPr>
-      </w:pPr>
-      <w:r>
-        <w:t xml:space="preserve">Delete </w:t>
-      </w:r>
-      <w:proofErr w:type="gramStart"/>
-      <w:r>
-        <w:t>method :</w:t>
-      </w:r>
-      <w:proofErr w:type="gramEnd"/>
-      <w:r>
-        <w:t xml:space="preserve"> this method use to delete the resource delete employee information using id. </w:t>
-      </w:r>
-    </w:p>
-    <w:p/>
-    <w:p/>
-    <w:p/>
-    <w:p/>
-    <w:p>
-      <w:r>
-        <w:lastRenderedPageBreak/>
-        <w:t xml:space="preserve">In React we can consume rest </w:t>
-      </w:r>
-      <w:proofErr w:type="spellStart"/>
-      <w:r>
-        <w:t>api</w:t>
-      </w:r>
-      <w:proofErr w:type="spellEnd"/>
-      <w:r>
-        <w:t xml:space="preserve"> </w:t>
-      </w:r>
-    </w:p>
-    <w:p>
-      <w:pPr>
-        <w:pStyle w:val="ListParagraph"/>
-        <w:numPr>
-          <w:ilvl w:val="0"/>
-          <w:numId w:val="8"/>
-        </w:numPr>
-      </w:pPr>
-      <w:r>
-        <w:t xml:space="preserve">Using </w:t>
-      </w:r>
-      <w:proofErr w:type="gramStart"/>
-      <w:r>
-        <w:t>fetch(</w:t>
-      </w:r>
-      <w:proofErr w:type="gramEnd"/>
-      <w:r>
-        <w:t xml:space="preserve">) function: fetch is pure JavaScript function which help to call rest </w:t>
-      </w:r>
-      <w:proofErr w:type="spellStart"/>
-      <w:r>
-        <w:t>api</w:t>
-      </w:r>
-      <w:proofErr w:type="spellEnd"/>
-      <w:r>
-        <w:t xml:space="preserve">.  </w:t>
-      </w:r>
-    </w:p>
-    <w:p>
-      <w:pPr>
-        <w:pStyle w:val="ListParagraph"/>
-        <w:numPr>
-          <w:ilvl w:val="0"/>
-          <w:numId w:val="8"/>
-        </w:numPr>
-      </w:pPr>
-      <w:r>
-        <w:t xml:space="preserve">Using </w:t>
-      </w:r>
-      <w:proofErr w:type="spellStart"/>
-      <w:r>
-        <w:t>axios</w:t>
-      </w:r>
-      <w:proofErr w:type="spellEnd"/>
-      <w:r>
-        <w:t xml:space="preserve"> </w:t>
-      </w:r>
-      <w:proofErr w:type="gramStart"/>
-      <w:r>
-        <w:t>library :</w:t>
-      </w:r>
-      <w:proofErr w:type="gramEnd"/>
-      <w:r>
-        <w:t xml:space="preserve"> it is a third party library which internally use fetch context to access rest </w:t>
-      </w:r>
-      <w:proofErr w:type="spellStart"/>
-      <w:r>
-        <w:t>api</w:t>
-      </w:r>
-      <w:proofErr w:type="spellEnd"/>
-      <w:r>
-        <w:t xml:space="preserve">. </w:t>
-      </w:r>
-    </w:p>
-    <w:p>
-      <w:r>
-        <w:t xml:space="preserve">Fetch and </w:t>
-      </w:r>
-      <w:proofErr w:type="spellStart"/>
-      <w:r>
-        <w:t>axios</w:t>
-      </w:r>
-      <w:proofErr w:type="spellEnd"/>
-      <w:r>
-        <w:t xml:space="preserve"> method return type of promise. Promise is use to handle asynchronous event of data. </w:t>
-      </w:r>
-    </w:p>
-    <w:p>
-      <w:r>
-        <w:rPr>
-          <w:highlight w:val="yellow"/>
-        </w:rPr>
-        <w:t xml:space="preserve">ES5 </w:t>
-      </w:r>
-      <w:proofErr w:type="gramStart"/>
-      <w:r>
-        <w:rPr>
-          <w:highlight w:val="yellow"/>
-        </w:rPr>
-        <w:t>style</w:t>
-      </w:r>
-      <w:r>
-        <w:t xml:space="preserve"> .</w:t>
-      </w:r>
-      <w:proofErr w:type="gramEnd"/>
-      <w:r>
-        <w:t xml:space="preserve"> if promise resolve then will call. If promise rejected catch will call. </w:t>
-      </w:r>
-    </w:p>
-    <w:p>
-      <w:r>
-        <w:rPr>
-          <w:highlight w:val="yellow"/>
-        </w:rPr>
-        <w:t xml:space="preserve">ES6 </w:t>
-      </w:r>
-      <w:proofErr w:type="gramStart"/>
-      <w:r>
-        <w:rPr>
-          <w:highlight w:val="yellow"/>
-        </w:rPr>
-        <w:t>style</w:t>
-      </w:r>
-      <w:r>
-        <w:t xml:space="preserve"> :</w:t>
-      </w:r>
-      <w:proofErr w:type="gramEnd"/>
-      <w:r>
-        <w:t xml:space="preserve"> we can use </w:t>
-      </w:r>
-      <w:proofErr w:type="spellStart"/>
-      <w:r>
-        <w:rPr>
-          <w:highlight w:val="yellow"/>
-        </w:rPr>
-        <w:t>asyn</w:t>
-      </w:r>
-      <w:proofErr w:type="spellEnd"/>
-      <w:r>
-        <w:rPr>
-          <w:highlight w:val="yellow"/>
-        </w:rPr>
-        <w:t xml:space="preserve"> and await</w:t>
-      </w:r>
-      <w:r>
-        <w:t xml:space="preserve"> keyword to handle asynchronous data. </w:t>
-      </w:r>
-    </w:p>
-    <w:p/>
-    <w:p>
-      <w:r>
-        <w:t xml:space="preserve">create-react-app react-rest-api </w:t>
       </w:r>
     </w:p>
     <w:p/>
@@ -914,6 +288,7 @@
         </w:rPr>
         <w:t xml:space="preserve">-server </w:t>
       </w:r>
+      <w:proofErr w:type="spellStart"/>
       <w:proofErr w:type="gramStart"/>
       <w:r>
         <w:rPr>
@@ -921,6 +296,7 @@
         </w:rPr>
         <w:t>data.json</w:t>
       </w:r>
+      <w:proofErr w:type="spellEnd"/>
       <w:proofErr w:type="gramEnd"/>
       <w:r>
         <w:t xml:space="preserve"> </w:t>
@@ -978,7 +354,6 @@
         <w:rPr>
           <w:highlight w:val="yellow"/>
         </w:rPr>
-        <w:lastRenderedPageBreak/>
         <w:t>Like Client</w:t>
       </w:r>
       <w:r>
@@ -1124,6 +499,61 @@
         <w:t xml:space="preserve"> </w:t>
       </w:r>
     </w:p>
+    <w:p>
+      <w:r>
+        <w:rPr>
+          <w:highlight w:val="yellow"/>
+        </w:rPr>
+        <w:t>conditional rendering</w:t>
+      </w:r>
+      <w:r>
+        <w:t xml:space="preserve"> </w:t>
+      </w:r>
+    </w:p>
+    <w:p>
+      <w:r>
+        <w:t xml:space="preserve">return keyword is use to return JSX in functional component. </w:t>
+      </w:r>
+    </w:p>
+    <w:p/>
+    <w:p>
+      <w:r>
+        <w:t xml:space="preserve">to apply conditional </w:t>
+      </w:r>
+      <w:proofErr w:type="gramStart"/>
+      <w:r>
+        <w:t>rendering</w:t>
+      </w:r>
+      <w:proofErr w:type="gramEnd"/>
+      <w:r>
+        <w:t xml:space="preserve"> we use ternary operator </w:t>
+      </w:r>
+    </w:p>
+    <w:p/>
+    <w:p>
+      <w:proofErr w:type="gramStart"/>
+      <w:r>
+        <w:t>condition ?</w:t>
+      </w:r>
+      <w:proofErr w:type="gramEnd"/>
+      <w:r>
+        <w:t xml:space="preserve"> true : false </w:t>
+      </w:r>
+    </w:p>
+    <w:p/>
+    <w:p/>
+    <w:p>
+      <w:r>
+        <w:rPr>
+          <w:highlight w:val="yellow"/>
+        </w:rPr>
+        <w:t>create-react-app conditional-rendering</w:t>
+      </w:r>
+      <w:r>
+        <w:t xml:space="preserve"> </w:t>
+      </w:r>
+    </w:p>
+    <w:p/>
     <w:p/>
     <w:p/>
     <w:p/>

--- a/React JS Day 7 - 20-Nov 2024.docx
+++ b/React JS Day 7 - 20-Nov 2024.docx
@@ -19,7 +19,6 @@
         </w:rPr>
         <w:t xml:space="preserve">Day </w:t>
       </w:r>
-      <w:proofErr w:type="gramStart"/>
       <w:r>
         <w:rPr>
           <w:highlight w:val="yellow"/>
@@ -30,64 +29,50 @@
         <w:rPr>
           <w:highlight w:val="yellow"/>
         </w:rPr>
-        <w:t xml:space="preserve"> :</w:t>
-      </w:r>
-      <w:proofErr w:type="gramEnd"/>
-      <w:r>
-        <w:rPr>
-          <w:highlight w:val="yellow"/>
-        </w:rPr>
+        <w:t xml:space="preserve"> : </w:t>
+      </w:r>
+      <w:r>
+        <w:rPr>
+          <w:highlight w:val="yellow"/>
+        </w:rPr>
+        <w:t>20</w:t>
+      </w:r>
+      <w:r>
+        <w:rPr>
+          <w:highlight w:val="yellow"/>
+        </w:rPr>
+        <w:t xml:space="preserve"> Nov 2024</w:t>
+      </w:r>
+    </w:p>
+    <w:p>
+      <w:r>
+        <w:t>create-react-app react-rest-</w:t>
+      </w:r>
+      <w:proofErr w:type="spellStart"/>
+      <w:r>
+        <w:t>api</w:t>
+      </w:r>
+      <w:proofErr w:type="spellEnd"/>
+      <w:r>
         <w:t xml:space="preserve"> </w:t>
       </w:r>
-      <w:r>
-        <w:rPr>
-          <w:highlight w:val="yellow"/>
-        </w:rPr>
-        <w:t>20</w:t>
-      </w:r>
-      <w:r>
-        <w:rPr>
-          <w:highlight w:val="yellow"/>
-        </w:rPr>
-        <w:t xml:space="preserve"> Nov 2024</w:t>
-      </w:r>
-    </w:p>
-    <w:p>
-      <w:r>
-        <w:t>create-react-app react-rest-</w:t>
-      </w:r>
-      <w:proofErr w:type="spellStart"/>
-      <w:r>
-        <w:t>api</w:t>
-      </w:r>
-      <w:proofErr w:type="spellEnd"/>
-      <w:r>
-        <w:t xml:space="preserve"> </w:t>
-      </w:r>
-    </w:p>
-    <w:p/>
-    <w:p>
-      <w:proofErr w:type="spellStart"/>
-      <w:proofErr w:type="gramStart"/>
+    </w:p>
+    <w:p/>
+    <w:p>
+      <w:proofErr w:type="spellStart"/>
       <w:r>
         <w:t>useEffect</w:t>
       </w:r>
       <w:proofErr w:type="spellEnd"/>
       <w:r>
-        <w:t>(</w:t>
-      </w:r>
-      <w:proofErr w:type="gramEnd"/>
-      <w:r>
-        <w:t>): this hook is use to do side effect whenever the component get loaded…</w:t>
-      </w:r>
-    </w:p>
-    <w:p/>
-    <w:p>
-      <w:proofErr w:type="gramStart"/>
+        <w:t>(): this hook is use to do side effect whenever the component get loaded…</w:t>
+      </w:r>
+    </w:p>
+    <w:p/>
+    <w:p>
       <w:r>
         <w:t>syntax :</w:t>
       </w:r>
-      <w:proofErr w:type="gramEnd"/>
     </w:p>
     <w:p>
       <w:proofErr w:type="spellStart"/>
@@ -102,21 +87,7 @@
         <w:rPr>
           <w:highlight w:val="yellow"/>
         </w:rPr>
-        <w:t>(</w:t>
-      </w:r>
-      <w:proofErr w:type="gramStart"/>
-      <w:r>
-        <w:rPr>
-          <w:highlight w:val="yellow"/>
-        </w:rPr>
-        <w:t>callback,[</w:t>
-      </w:r>
-      <w:proofErr w:type="gramEnd"/>
-      <w:r>
-        <w:rPr>
-          <w:highlight w:val="yellow"/>
-        </w:rPr>
-        <w:t>dependencies])</w:t>
+        <w:t>(callback,[dependencies])</w:t>
       </w:r>
       <w:r>
         <w:tab/>
@@ -142,7 +113,6 @@
     </w:p>
     <w:p>
       <w:proofErr w:type="spellStart"/>
-      <w:proofErr w:type="gramStart"/>
       <w:r>
         <w:rPr>
           <w:highlight w:val="yellow"/>
@@ -150,7 +120,6 @@
         <w:t>data.json</w:t>
       </w:r>
       <w:proofErr w:type="spellEnd"/>
-      <w:proofErr w:type="gramEnd"/>
     </w:p>
     <w:p>
       <w:r>
@@ -289,7 +258,6 @@
         <w:t xml:space="preserve">-server </w:t>
       </w:r>
       <w:proofErr w:type="spellStart"/>
-      <w:proofErr w:type="gramStart"/>
       <w:r>
         <w:rPr>
           <w:highlight w:val="yellow"/>
@@ -297,7 +265,6 @@
         <w:t>data.json</w:t>
       </w:r>
       <w:proofErr w:type="spellEnd"/>
-      <w:proofErr w:type="gramEnd"/>
       <w:r>
         <w:t xml:space="preserve"> </w:t>
       </w:r>
@@ -370,15 +337,7 @@
       </w:r>
       <w:proofErr w:type="spellEnd"/>
       <w:r>
-        <w:t xml:space="preserve"> third party. By </w:t>
-      </w:r>
-      <w:proofErr w:type="gramStart"/>
-      <w:r>
-        <w:t>default</w:t>
-      </w:r>
-      <w:proofErr w:type="gramEnd"/>
-      <w:r>
-        <w:t xml:space="preserve"> </w:t>
+        <w:t xml:space="preserve"> third party. By default </w:t>
       </w:r>
       <w:proofErr w:type="spellStart"/>
       <w:r>
@@ -518,26 +477,13 @@
     <w:p/>
     <w:p>
       <w:r>
-        <w:t xml:space="preserve">to apply conditional </w:t>
-      </w:r>
-      <w:proofErr w:type="gramStart"/>
-      <w:r>
-        <w:t>rendering</w:t>
-      </w:r>
-      <w:proofErr w:type="gramEnd"/>
-      <w:r>
-        <w:t xml:space="preserve"> we use ternary operator </w:t>
-      </w:r>
-    </w:p>
-    <w:p/>
-    <w:p>
-      <w:proofErr w:type="gramStart"/>
-      <w:r>
-        <w:t>condition ?</w:t>
-      </w:r>
-      <w:proofErr w:type="gramEnd"/>
-      <w:r>
-        <w:t xml:space="preserve"> true : false </w:t>
+        <w:t xml:space="preserve">to apply conditional rendering we use ternary operator </w:t>
+      </w:r>
+    </w:p>
+    <w:p/>
+    <w:p>
+      <w:r>
+        <w:t xml:space="preserve">condition ? true : false </w:t>
       </w:r>
     </w:p>
     <w:p/>
@@ -553,6 +499,135 @@
         <w:t xml:space="preserve"> </w:t>
       </w:r>
     </w:p>
+    <w:p/>
+    <w:p>
+      <w:r>
+        <w:t xml:space="preserve">using React as well as angular we create SPA (single page application). </w:t>
+      </w:r>
+    </w:p>
+    <w:p>
+      <w:r>
+        <w:t xml:space="preserve">Using hyper link or action attribute of form we open another web page. Which contain new </w:t>
+      </w:r>
+      <w:proofErr w:type="spellStart"/>
+      <w:r>
+        <w:t>dom</w:t>
+      </w:r>
+      <w:proofErr w:type="spellEnd"/>
+      <w:r>
+        <w:t xml:space="preserve"> </w:t>
+      </w:r>
+      <w:proofErr w:type="spellStart"/>
+      <w:r>
+        <w:t>ie</w:t>
+      </w:r>
+      <w:proofErr w:type="spellEnd"/>
+      <w:r>
+        <w:t xml:space="preserve"> complete html page contents. </w:t>
+      </w:r>
+    </w:p>
+    <w:p/>
+    <w:p>
+      <w:r>
+        <w:rPr>
+          <w:highlight w:val="yellow"/>
+        </w:rPr>
+        <w:t>routing :</w:t>
+      </w:r>
+      <w:r>
+        <w:t xml:space="preserve"> routing is use to navigate from one component to another component JSX code base upon some event. We can open another component JSX code with or without conditions. </w:t>
+      </w:r>
+    </w:p>
+    <w:p>
+      <w:r>
+        <w:rPr>
+          <w:highlight w:val="yellow"/>
+        </w:rPr>
+        <w:t>create-react-app react-routing-demo</w:t>
+      </w:r>
+      <w:r>
+        <w:t xml:space="preserve"> </w:t>
+      </w:r>
+    </w:p>
+    <w:p>
+      <w:r>
+        <w:t xml:space="preserve">cd </w:t>
+      </w:r>
+      <w:r>
+        <w:rPr>
+          <w:highlight w:val="yellow"/>
+        </w:rPr>
+        <w:t>react-routing-demo</w:t>
+      </w:r>
+    </w:p>
+    <w:p>
+      <w:proofErr w:type="spellStart"/>
+      <w:r>
+        <w:t>npm</w:t>
+      </w:r>
+      <w:proofErr w:type="spellEnd"/>
+      <w:r>
+        <w:t xml:space="preserve"> install </w:t>
+      </w:r>
+      <w:r>
+        <w:rPr>
+          <w:highlight w:val="yellow"/>
+        </w:rPr>
+        <w:t>react-router-</w:t>
+      </w:r>
+      <w:proofErr w:type="spellStart"/>
+      <w:r>
+        <w:rPr>
+          <w:highlight w:val="yellow"/>
+        </w:rPr>
+        <w:t>dom</w:t>
+      </w:r>
+      <w:proofErr w:type="spellEnd"/>
+      <w:r>
+        <w:t xml:space="preserve"> </w:t>
+      </w:r>
+    </w:p>
+    <w:p>
+      <w:r>
+        <w:t xml:space="preserve">if we want to use Routing features then we need to wrap </w:t>
+      </w:r>
+      <w:proofErr w:type="spellStart"/>
+      <w:r>
+        <w:t>BrowserRouter</w:t>
+      </w:r>
+      <w:proofErr w:type="spellEnd"/>
+      <w:r>
+        <w:t xml:space="preserve"> component for parent tag. </w:t>
+      </w:r>
+    </w:p>
+    <w:p>
+      <w:r>
+        <w:t xml:space="preserve">Which provide Browser history features. </w:t>
+      </w:r>
+    </w:p>
+    <w:p/>
+    <w:p>
+      <w:r>
+        <w:t xml:space="preserve">Then we need to take help of Link or </w:t>
+      </w:r>
+      <w:proofErr w:type="spellStart"/>
+      <w:r>
+        <w:t>NavLink</w:t>
+      </w:r>
+      <w:proofErr w:type="spellEnd"/>
+      <w:r>
+        <w:t xml:space="preserve"> which provide </w:t>
+      </w:r>
+      <w:proofErr w:type="spellStart"/>
+      <w:r>
+        <w:t>statefull</w:t>
+      </w:r>
+      <w:proofErr w:type="spellEnd"/>
+      <w:r>
+        <w:t xml:space="preserve"> hyper link features. </w:t>
+      </w:r>
+    </w:p>
+    <w:p/>
     <w:p/>
     <w:p/>
     <w:p/>

--- a/React JS Day 7 - 20-Nov 2024.docx
+++ b/React JS Day 7 - 20-Nov 2024.docx
@@ -628,7 +628,19 @@
       </w:r>
     </w:p>
     <w:p/>
-    <w:p/>
+    <w:p>
+      <w:r>
+        <w:t xml:space="preserve">If we want to programmatically routing then react provided </w:t>
+      </w:r>
+      <w:proofErr w:type="spellStart"/>
+      <w:r>
+        <w:t>useNavigate</w:t>
+      </w:r>
+      <w:proofErr w:type="spellEnd"/>
+      <w:r>
+        <w:t xml:space="preserve">() hook. </w:t>
+      </w:r>
+    </w:p>
     <w:p/>
     <w:p/>
     <w:p/>
